--- a/自评-设计说明-修改说明书.docx
+++ b/自评-设计说明-修改说明书.docx
@@ -67,8 +67,26 @@
               <w:rPr>
                 <w:rFonts w:hint="eastAsia"/>
                 <w:szCs w:val="21"/>
-              </w:rPr>
-              <w:t>软件开发计划修改说明表</w:t>
+                <w:lang w:val="en-US" w:eastAsia="zh-CN"/>
+              </w:rPr>
+              <w:t>系统</w:t>
+            </w:r>
+            <w:bookmarkStart w:id="0" w:name="_GoBack"/>
+            <w:bookmarkEnd w:id="0"/>
+            <w:r>
+              <w:rPr>
+                <w:rFonts w:hint="eastAsia"/>
+                <w:szCs w:val="21"/>
+                <w:lang w:val="en-US" w:eastAsia="zh-CN"/>
+              </w:rPr>
+              <w:t>设计说明</w:t>
+            </w:r>
+            <w:r>
+              <w:rPr>
+                <w:rFonts w:hint="eastAsia"/>
+                <w:szCs w:val="21"/>
+              </w:rPr>
+              <w:t>修改说明表</w:t>
             </w:r>
           </w:p>
         </w:tc>
@@ -370,16 +388,7 @@
           <w:rFonts w:hint="eastAsia"/>
           <w:lang w:val="en-US" w:eastAsia="zh-CN"/>
         </w:rPr>
-        <w:t>Team17，Team16的互评尚未找到，所以</w:t>
-      </w:r>
-      <w:bookmarkStart w:id="0" w:name="_GoBack"/>
-      <w:bookmarkEnd w:id="0"/>
-      <w:r>
-        <w:rPr>
-          <w:rFonts w:hint="eastAsia"/>
-          <w:lang w:val="en-US" w:eastAsia="zh-CN"/>
-        </w:rPr>
-        <w:t>通过自评进行修改。</w:t>
+        <w:t>Team17，Team16的互评尚未找到，所以通过自评进行修改。</w:t>
       </w:r>
     </w:p>
     <w:p>
@@ -473,7 +482,7 @@
     <w:lsdException w:qFormat="1" w:unhideWhenUsed="0" w:uiPriority="0" w:semiHidden="0" w:name="Title"/>
     <w:lsdException w:unhideWhenUsed="0" w:uiPriority="0" w:semiHidden="0" w:name="Closing"/>
     <w:lsdException w:unhideWhenUsed="0" w:uiPriority="0" w:semiHidden="0" w:name="Signature"/>
-    <w:lsdException w:unhideWhenUsed="0" w:uiPriority="0" w:name="Default Paragraph Font"/>
+    <w:lsdException w:qFormat="1" w:unhideWhenUsed="0" w:uiPriority="0" w:name="Default Paragraph Font"/>
     <w:lsdException w:unhideWhenUsed="0" w:uiPriority="0" w:semiHidden="0" w:name="Body Text"/>
     <w:lsdException w:unhideWhenUsed="0" w:uiPriority="0" w:semiHidden="0" w:name="Body Text Indent"/>
     <w:lsdException w:unhideWhenUsed="0" w:uiPriority="0" w:semiHidden="0" w:name="List Continue"/>
@@ -676,6 +685,7 @@
   <w:style w:type="character" w:default="1" w:styleId="2">
     <w:name w:val="Default Paragraph Font"/>
     <w:semiHidden/>
+    <w:qFormat/>
     <w:uiPriority w:val="0"/>
   </w:style>
   <w:style w:type="table" w:default="1" w:styleId="3">
